--- a/zoy-admin-server/src/main/resources/templates/potentialPropertyReport.docx
+++ b/zoy-admin-server/src/main/resources/templates/potentialPropertyReport.docx
@@ -1,12 +1,12 @@
 
 <file path=word/document.xml><?xml version="1.0" encoding="utf-8"?>
-<w:document xmlns:wpc="http://schemas.microsoft.com/office/word/2010/wordprocessingCanvas" xmlns:cx="http://schemas.microsoft.com/office/drawing/2014/chartex" xmlns:mc="http://schemas.openxmlformats.org/markup-compatibility/2006" xmlns:o="urn:schemas-microsoft-com:office:office" xmlns:r="http://schemas.openxmlformats.org/officeDocument/2006/relationships" xmlns:m="http://schemas.openxmlformats.org/officeDocument/2006/math" xmlns:v="urn:schemas-microsoft-com:vml" xmlns:wp14="http://schemas.microsoft.com/office/word/2010/wordprocessingDrawing" xmlns:wp="http://schemas.openxmlformats.org/drawingml/2006/wordprocessingDrawing" xmlns:w10="urn:schemas-microsoft-com:office:word" xmlns:w="http://schemas.openxmlformats.org/wordprocessingml/2006/main" xmlns:w14="http://schemas.microsoft.com/office/word/2010/wordml" xmlns:w15="http://schemas.microsoft.com/office/word/2012/wordml" xmlns:w16se="http://schemas.microsoft.com/office/word/2015/wordml/symex" xmlns:wpg="http://schemas.microsoft.com/office/word/2010/wordprocessingGroup" xmlns:wpi="http://schemas.microsoft.com/office/word/2010/wordprocessingInk" xmlns:wne="http://schemas.microsoft.com/office/word/2006/wordml" xmlns:wps="http://schemas.microsoft.com/office/word/2010/wordprocessingShape" mc:Ignorable="w14 w15 w16se wp14">
+<w:document xmlns:wpc="http://schemas.microsoft.com/office/word/2010/wordprocessingCanvas" xmlns:cx="http://schemas.microsoft.com/office/drawing/2014/chartex" xmlns:cx1="http://schemas.microsoft.com/office/drawing/2015/9/8/chartex" xmlns:mc="http://schemas.openxmlformats.org/markup-compatibility/2006" xmlns:o="urn:schemas-microsoft-com:office:office" xmlns:r="http://schemas.openxmlformats.org/officeDocument/2006/relationships" xmlns:m="http://schemas.openxmlformats.org/officeDocument/2006/math" xmlns:v="urn:schemas-microsoft-com:vml" xmlns:wp14="http://schemas.microsoft.com/office/word/2010/wordprocessingDrawing" xmlns:wp="http://schemas.openxmlformats.org/drawingml/2006/wordprocessingDrawing" xmlns:w10="urn:schemas-microsoft-com:office:word" xmlns:w="http://schemas.openxmlformats.org/wordprocessingml/2006/main" xmlns:w14="http://schemas.microsoft.com/office/word/2010/wordml" xmlns:w15="http://schemas.microsoft.com/office/word/2012/wordml" xmlns:w16se="http://schemas.microsoft.com/office/word/2015/wordml/symex" xmlns:wpg="http://schemas.microsoft.com/office/word/2010/wordprocessingGroup" xmlns:wpi="http://schemas.microsoft.com/office/word/2010/wordprocessingInk" xmlns:wne="http://schemas.microsoft.com/office/word/2006/wordml" xmlns:wps="http://schemas.microsoft.com/office/word/2010/wordprocessingShape" mc:Ignorable="w14 w15 w16se wp14">
   <w:body>
     <w:tbl>
       <w:tblPr>
         <w:tblStyle w:val="TableGrid"/>
-        <w:tblpPr w:leftFromText="180" w:rightFromText="180" w:vertAnchor="text" w:horzAnchor="margin" w:tblpXSpec="center" w:tblpY="281"/>
-        <w:tblW w:w="14459" w:type="dxa"/>
+        <w:tblpPr w:leftFromText="180" w:rightFromText="180" w:vertAnchor="text" w:horzAnchor="page" w:tblpX="271" w:tblpY="271"/>
+        <w:tblW w:w="16433" w:type="dxa"/>
         <w:tblLayout w:type="fixed"/>
         <w:tblLook w:val="04A0" w:firstRow="1" w:lastRow="0" w:firstColumn="1" w:lastColumn="0" w:noHBand="0" w:noVBand="1"/>
       </w:tblPr>
@@ -18,6 +18,8 @@
         <w:gridCol w:w="3271"/>
         <w:gridCol w:w="1701"/>
         <w:gridCol w:w="1837"/>
+        <w:gridCol w:w="987"/>
+        <w:gridCol w:w="987"/>
       </w:tblGrid>
       <w:tr>
         <w:tc>
@@ -239,6 +241,90 @@
                 <w:shd w:val="clear" w:color="auto" w:fill="FFFFFF"/>
               </w:rPr>
               <w:t>Expected Rent Per Month</w:t>
+            </w:r>
+          </w:p>
+        </w:tc>
+        <w:tc>
+          <w:tcPr>
+            <w:tcW w:w="987" w:type="dxa"/>
+          </w:tcPr>
+          <w:p>
+            <w:pPr>
+              <w:jc w:val="center"/>
+              <w:rPr>
+                <w:rFonts w:ascii="Consolas" w:hAnsi="Consolas"/>
+                <w:b/>
+                <w:color w:val="000000"/>
+                <w:sz w:val="18"/>
+                <w:szCs w:val="18"/>
+                <w:shd w:val="clear" w:color="auto" w:fill="FFFFFF"/>
+              </w:rPr>
+            </w:pPr>
+            <w:proofErr w:type="spellStart"/>
+            <w:r>
+              <w:rPr>
+                <w:rFonts w:ascii="Consolas" w:hAnsi="Consolas"/>
+                <w:b/>
+                <w:color w:val="000000"/>
+                <w:sz w:val="18"/>
+                <w:szCs w:val="18"/>
+                <w:shd w:val="clear" w:color="auto" w:fill="FFFFFF"/>
+              </w:rPr>
+              <w:t>Zoy</w:t>
+            </w:r>
+            <w:proofErr w:type="spellEnd"/>
+            <w:r>
+              <w:rPr>
+                <w:rFonts w:ascii="Consolas" w:hAnsi="Consolas"/>
+                <w:b/>
+                <w:color w:val="000000"/>
+                <w:sz w:val="18"/>
+                <w:szCs w:val="18"/>
+                <w:shd w:val="clear" w:color="auto" w:fill="FFFFFF"/>
+              </w:rPr>
+              <w:t xml:space="preserve"> share%</w:t>
+            </w:r>
+          </w:p>
+        </w:tc>
+        <w:tc>
+          <w:tcPr>
+            <w:tcW w:w="987" w:type="dxa"/>
+          </w:tcPr>
+          <w:p>
+            <w:pPr>
+              <w:jc w:val="center"/>
+              <w:rPr>
+                <w:rFonts w:ascii="Consolas" w:hAnsi="Consolas"/>
+                <w:b/>
+                <w:color w:val="000000"/>
+                <w:sz w:val="18"/>
+                <w:szCs w:val="18"/>
+                <w:shd w:val="clear" w:color="auto" w:fill="FFFFFF"/>
+              </w:rPr>
+            </w:pPr>
+            <w:proofErr w:type="spellStart"/>
+            <w:r>
+              <w:rPr>
+                <w:rFonts w:ascii="Consolas" w:hAnsi="Consolas"/>
+                <w:b/>
+                <w:color w:val="000000"/>
+                <w:sz w:val="18"/>
+                <w:szCs w:val="18"/>
+                <w:shd w:val="clear" w:color="auto" w:fill="FFFFFF"/>
+              </w:rPr>
+              <w:t>Zoy</w:t>
+            </w:r>
+            <w:proofErr w:type="spellEnd"/>
+            <w:r>
+              <w:rPr>
+                <w:rFonts w:ascii="Consolas" w:hAnsi="Consolas"/>
+                <w:b/>
+                <w:color w:val="000000"/>
+                <w:sz w:val="18"/>
+                <w:szCs w:val="18"/>
+                <w:shd w:val="clear" w:color="auto" w:fill="FFFFFF"/>
+              </w:rPr>
+              <w:t xml:space="preserve"> share Amount</w:t>
             </w:r>
           </w:p>
         </w:tc>
@@ -400,14 +486,7 @@
                 <w:sz w:val="12"/>
                 <w:szCs w:val="12"/>
               </w:rPr>
-              <w:t>${</w:t>
-            </w:r>
-            <w:r>
-              <w:rPr>
-                <w:sz w:val="12"/>
-                <w:szCs w:val="12"/>
-              </w:rPr>
-              <w:t>email</w:t>
+              <w:t>${email</w:t>
             </w:r>
             <w:r>
               <w:rPr>
@@ -436,14 +515,7 @@
                 <w:sz w:val="12"/>
                 <w:szCs w:val="12"/>
               </w:rPr>
-              <w:t>${</w:t>
-            </w:r>
-            <w:r>
-              <w:rPr>
-                <w:sz w:val="12"/>
-                <w:szCs w:val="12"/>
-              </w:rPr>
-              <w:t>address</w:t>
+              <w:t>${address</w:t>
             </w:r>
             <w:r>
               <w:rPr>
@@ -519,6 +591,80 @@
                 <w:szCs w:val="12"/>
               </w:rPr>
               <w:t>rentPerMonth</w:t>
+            </w:r>
+            <w:proofErr w:type="spellEnd"/>
+            <w:r>
+              <w:rPr>
+                <w:sz w:val="12"/>
+                <w:szCs w:val="12"/>
+              </w:rPr>
+              <w:t>}</w:t>
+            </w:r>
+          </w:p>
+        </w:tc>
+        <w:tc>
+          <w:tcPr>
+            <w:tcW w:w="987" w:type="dxa"/>
+          </w:tcPr>
+          <w:p>
+            <w:pPr>
+              <w:jc w:val="center"/>
+              <w:rPr>
+                <w:sz w:val="12"/>
+                <w:szCs w:val="12"/>
+              </w:rPr>
+            </w:pPr>
+            <w:r>
+              <w:rPr>
+                <w:sz w:val="12"/>
+                <w:szCs w:val="12"/>
+              </w:rPr>
+              <w:t>${</w:t>
+            </w:r>
+            <w:proofErr w:type="spellStart"/>
+            <w:r>
+              <w:rPr>
+                <w:sz w:val="12"/>
+                <w:szCs w:val="12"/>
+              </w:rPr>
+              <w:t>zoyPer</w:t>
+            </w:r>
+            <w:proofErr w:type="spellEnd"/>
+            <w:r>
+              <w:rPr>
+                <w:sz w:val="12"/>
+                <w:szCs w:val="12"/>
+              </w:rPr>
+              <w:t>}</w:t>
+            </w:r>
+          </w:p>
+        </w:tc>
+        <w:tc>
+          <w:tcPr>
+            <w:tcW w:w="987" w:type="dxa"/>
+          </w:tcPr>
+          <w:p>
+            <w:pPr>
+              <w:jc w:val="center"/>
+              <w:rPr>
+                <w:sz w:val="12"/>
+                <w:szCs w:val="12"/>
+              </w:rPr>
+            </w:pPr>
+            <w:r>
+              <w:rPr>
+                <w:sz w:val="12"/>
+                <w:szCs w:val="12"/>
+              </w:rPr>
+              <w:t>${</w:t>
+            </w:r>
+            <w:proofErr w:type="spellStart"/>
+            <w:r>
+              <w:rPr>
+                <w:sz w:val="12"/>
+                <w:szCs w:val="12"/>
+              </w:rPr>
+              <w:t>zoyAmt</w:t>
             </w:r>
             <w:proofErr w:type="spellEnd"/>
             <w:r>
@@ -551,7 +697,7 @@
 </file>
 
 <file path=word/endnotes.xml><?xml version="1.0" encoding="utf-8"?>
-<w:endnotes xmlns:wpc="http://schemas.microsoft.com/office/word/2010/wordprocessingCanvas" xmlns:cx="http://schemas.microsoft.com/office/drawing/2014/chartex" xmlns:mc="http://schemas.openxmlformats.org/markup-compatibility/2006" xmlns:o="urn:schemas-microsoft-com:office:office" xmlns:r="http://schemas.openxmlformats.org/officeDocument/2006/relationships" xmlns:m="http://schemas.openxmlformats.org/officeDocument/2006/math" xmlns:v="urn:schemas-microsoft-com:vml" xmlns:wp14="http://schemas.microsoft.com/office/word/2010/wordprocessingDrawing" xmlns:wp="http://schemas.openxmlformats.org/drawingml/2006/wordprocessingDrawing" xmlns:w10="urn:schemas-microsoft-com:office:word" xmlns:w="http://schemas.openxmlformats.org/wordprocessingml/2006/main" xmlns:w14="http://schemas.microsoft.com/office/word/2010/wordml" xmlns:w15="http://schemas.microsoft.com/office/word/2012/wordml" xmlns:w16se="http://schemas.microsoft.com/office/word/2015/wordml/symex" xmlns:wpg="http://schemas.microsoft.com/office/word/2010/wordprocessingGroup" xmlns:wpi="http://schemas.microsoft.com/office/word/2010/wordprocessingInk" xmlns:wne="http://schemas.microsoft.com/office/word/2006/wordml" xmlns:wps="http://schemas.microsoft.com/office/word/2010/wordprocessingShape" mc:Ignorable="w14 w15 w16se wp14">
+<w:endnotes xmlns:wpc="http://schemas.microsoft.com/office/word/2010/wordprocessingCanvas" xmlns:cx="http://schemas.microsoft.com/office/drawing/2014/chartex" xmlns:cx1="http://schemas.microsoft.com/office/drawing/2015/9/8/chartex" xmlns:mc="http://schemas.openxmlformats.org/markup-compatibility/2006" xmlns:o="urn:schemas-microsoft-com:office:office" xmlns:r="http://schemas.openxmlformats.org/officeDocument/2006/relationships" xmlns:m="http://schemas.openxmlformats.org/officeDocument/2006/math" xmlns:v="urn:schemas-microsoft-com:vml" xmlns:wp14="http://schemas.microsoft.com/office/word/2010/wordprocessingDrawing" xmlns:wp="http://schemas.openxmlformats.org/drawingml/2006/wordprocessingDrawing" xmlns:w10="urn:schemas-microsoft-com:office:word" xmlns:w="http://schemas.openxmlformats.org/wordprocessingml/2006/main" xmlns:w14="http://schemas.microsoft.com/office/word/2010/wordml" xmlns:w15="http://schemas.microsoft.com/office/word/2012/wordml" xmlns:w16se="http://schemas.microsoft.com/office/word/2015/wordml/symex" xmlns:wpg="http://schemas.microsoft.com/office/word/2010/wordprocessingGroup" xmlns:wpi="http://schemas.microsoft.com/office/word/2010/wordprocessingInk" xmlns:wne="http://schemas.microsoft.com/office/word/2006/wordml" xmlns:wps="http://schemas.microsoft.com/office/word/2010/wordprocessingShape" mc:Ignorable="w14 w15 w16se wp14">
   <w:endnote w:type="separator" w:id="-1">
     <w:p>
       <w:pPr>
@@ -576,7 +722,7 @@
 </file>
 
 <file path=word/footer1.xml><?xml version="1.0" encoding="utf-8"?>
-<w:ftr xmlns:wpc="http://schemas.microsoft.com/office/word/2010/wordprocessingCanvas" xmlns:cx="http://schemas.microsoft.com/office/drawing/2014/chartex" xmlns:mc="http://schemas.openxmlformats.org/markup-compatibility/2006" xmlns:o="urn:schemas-microsoft-com:office:office" xmlns:r="http://schemas.openxmlformats.org/officeDocument/2006/relationships" xmlns:m="http://schemas.openxmlformats.org/officeDocument/2006/math" xmlns:v="urn:schemas-microsoft-com:vml" xmlns:wp14="http://schemas.microsoft.com/office/word/2010/wordprocessingDrawing" xmlns:wp="http://schemas.openxmlformats.org/drawingml/2006/wordprocessingDrawing" xmlns:w10="urn:schemas-microsoft-com:office:word" xmlns:w="http://schemas.openxmlformats.org/wordprocessingml/2006/main" xmlns:w14="http://schemas.microsoft.com/office/word/2010/wordml" xmlns:w15="http://schemas.microsoft.com/office/word/2012/wordml" xmlns:w16se="http://schemas.microsoft.com/office/word/2015/wordml/symex" xmlns:wpg="http://schemas.microsoft.com/office/word/2010/wordprocessingGroup" xmlns:wpi="http://schemas.microsoft.com/office/word/2010/wordprocessingInk" xmlns:wne="http://schemas.microsoft.com/office/word/2006/wordml" xmlns:wps="http://schemas.microsoft.com/office/word/2010/wordprocessingShape" mc:Ignorable="w14 w15 w16se wp14">
+<w:ftr xmlns:wpc="http://schemas.microsoft.com/office/word/2010/wordprocessingCanvas" xmlns:cx="http://schemas.microsoft.com/office/drawing/2014/chartex" xmlns:cx1="http://schemas.microsoft.com/office/drawing/2015/9/8/chartex" xmlns:mc="http://schemas.openxmlformats.org/markup-compatibility/2006" xmlns:o="urn:schemas-microsoft-com:office:office" xmlns:r="http://schemas.openxmlformats.org/officeDocument/2006/relationships" xmlns:m="http://schemas.openxmlformats.org/officeDocument/2006/math" xmlns:v="urn:schemas-microsoft-com:vml" xmlns:wp14="http://schemas.microsoft.com/office/word/2010/wordprocessingDrawing" xmlns:wp="http://schemas.openxmlformats.org/drawingml/2006/wordprocessingDrawing" xmlns:w10="urn:schemas-microsoft-com:office:word" xmlns:w="http://schemas.openxmlformats.org/wordprocessingml/2006/main" xmlns:w14="http://schemas.microsoft.com/office/word/2010/wordml" xmlns:w15="http://schemas.microsoft.com/office/word/2012/wordml" xmlns:w16se="http://schemas.microsoft.com/office/word/2015/wordml/symex" xmlns:wpg="http://schemas.microsoft.com/office/word/2010/wordprocessingGroup" xmlns:wpi="http://schemas.microsoft.com/office/word/2010/wordprocessingInk" xmlns:wne="http://schemas.microsoft.com/office/word/2006/wordml" xmlns:wps="http://schemas.microsoft.com/office/word/2010/wordprocessingShape" mc:Ignorable="w14 w15 w16se wp14">
   <w:p>
     <w:pPr>
       <w:tabs>
@@ -730,7 +876,7 @@
 </file>
 
 <file path=word/footnotes.xml><?xml version="1.0" encoding="utf-8"?>
-<w:footnotes xmlns:wpc="http://schemas.microsoft.com/office/word/2010/wordprocessingCanvas" xmlns:cx="http://schemas.microsoft.com/office/drawing/2014/chartex" xmlns:mc="http://schemas.openxmlformats.org/markup-compatibility/2006" xmlns:o="urn:schemas-microsoft-com:office:office" xmlns:r="http://schemas.openxmlformats.org/officeDocument/2006/relationships" xmlns:m="http://schemas.openxmlformats.org/officeDocument/2006/math" xmlns:v="urn:schemas-microsoft-com:vml" xmlns:wp14="http://schemas.microsoft.com/office/word/2010/wordprocessingDrawing" xmlns:wp="http://schemas.openxmlformats.org/drawingml/2006/wordprocessingDrawing" xmlns:w10="urn:schemas-microsoft-com:office:word" xmlns:w="http://schemas.openxmlformats.org/wordprocessingml/2006/main" xmlns:w14="http://schemas.microsoft.com/office/word/2010/wordml" xmlns:w15="http://schemas.microsoft.com/office/word/2012/wordml" xmlns:w16se="http://schemas.microsoft.com/office/word/2015/wordml/symex" xmlns:wpg="http://schemas.microsoft.com/office/word/2010/wordprocessingGroup" xmlns:wpi="http://schemas.microsoft.com/office/word/2010/wordprocessingInk" xmlns:wne="http://schemas.microsoft.com/office/word/2006/wordml" xmlns:wps="http://schemas.microsoft.com/office/word/2010/wordprocessingShape" mc:Ignorable="w14 w15 w16se wp14">
+<w:footnotes xmlns:wpc="http://schemas.microsoft.com/office/word/2010/wordprocessingCanvas" xmlns:cx="http://schemas.microsoft.com/office/drawing/2014/chartex" xmlns:cx1="http://schemas.microsoft.com/office/drawing/2015/9/8/chartex" xmlns:mc="http://schemas.openxmlformats.org/markup-compatibility/2006" xmlns:o="urn:schemas-microsoft-com:office:office" xmlns:r="http://schemas.openxmlformats.org/officeDocument/2006/relationships" xmlns:m="http://schemas.openxmlformats.org/officeDocument/2006/math" xmlns:v="urn:schemas-microsoft-com:vml" xmlns:wp14="http://schemas.microsoft.com/office/word/2010/wordprocessingDrawing" xmlns:wp="http://schemas.openxmlformats.org/drawingml/2006/wordprocessingDrawing" xmlns:w10="urn:schemas-microsoft-com:office:word" xmlns:w="http://schemas.openxmlformats.org/wordprocessingml/2006/main" xmlns:w14="http://schemas.microsoft.com/office/word/2010/wordml" xmlns:w15="http://schemas.microsoft.com/office/word/2012/wordml" xmlns:w16se="http://schemas.microsoft.com/office/word/2015/wordml/symex" xmlns:wpg="http://schemas.microsoft.com/office/word/2010/wordprocessingGroup" xmlns:wpi="http://schemas.microsoft.com/office/word/2010/wordprocessingInk" xmlns:wne="http://schemas.microsoft.com/office/word/2006/wordml" xmlns:wps="http://schemas.microsoft.com/office/word/2010/wordprocessingShape" mc:Ignorable="w14 w15 w16se wp14">
   <w:footnote w:type="separator" w:id="-1">
     <w:p>
       <w:pPr>
@@ -755,7 +901,7 @@
 </file>
 
 <file path=word/header1.xml><?xml version="1.0" encoding="utf-8"?>
-<w:hdr xmlns:wpc="http://schemas.microsoft.com/office/word/2010/wordprocessingCanvas" xmlns:cx="http://schemas.microsoft.com/office/drawing/2014/chartex" xmlns:mc="http://schemas.openxmlformats.org/markup-compatibility/2006" xmlns:o="urn:schemas-microsoft-com:office:office" xmlns:r="http://schemas.openxmlformats.org/officeDocument/2006/relationships" xmlns:m="http://schemas.openxmlformats.org/officeDocument/2006/math" xmlns:v="urn:schemas-microsoft-com:vml" xmlns:wp14="http://schemas.microsoft.com/office/word/2010/wordprocessingDrawing" xmlns:wp="http://schemas.openxmlformats.org/drawingml/2006/wordprocessingDrawing" xmlns:w10="urn:schemas-microsoft-com:office:word" xmlns:w="http://schemas.openxmlformats.org/wordprocessingml/2006/main" xmlns:w14="http://schemas.microsoft.com/office/word/2010/wordml" xmlns:w15="http://schemas.microsoft.com/office/word/2012/wordml" xmlns:w16se="http://schemas.microsoft.com/office/word/2015/wordml/symex" xmlns:wpg="http://schemas.microsoft.com/office/word/2010/wordprocessingGroup" xmlns:wpi="http://schemas.microsoft.com/office/word/2010/wordprocessingInk" xmlns:wne="http://schemas.microsoft.com/office/word/2006/wordml" xmlns:wps="http://schemas.microsoft.com/office/word/2010/wordprocessingShape" mc:Ignorable="w14 w15 w16se wp14">
+<w:hdr xmlns:wpc="http://schemas.microsoft.com/office/word/2010/wordprocessingCanvas" xmlns:cx="http://schemas.microsoft.com/office/drawing/2014/chartex" xmlns:cx1="http://schemas.microsoft.com/office/drawing/2015/9/8/chartex" xmlns:mc="http://schemas.openxmlformats.org/markup-compatibility/2006" xmlns:o="urn:schemas-microsoft-com:office:office" xmlns:r="http://schemas.openxmlformats.org/officeDocument/2006/relationships" xmlns:m="http://schemas.openxmlformats.org/officeDocument/2006/math" xmlns:v="urn:schemas-microsoft-com:vml" xmlns:wp14="http://schemas.microsoft.com/office/word/2010/wordprocessingDrawing" xmlns:wp="http://schemas.openxmlformats.org/drawingml/2006/wordprocessingDrawing" xmlns:w10="urn:schemas-microsoft-com:office:word" xmlns:w="http://schemas.openxmlformats.org/wordprocessingml/2006/main" xmlns:w14="http://schemas.microsoft.com/office/word/2010/wordml" xmlns:w15="http://schemas.microsoft.com/office/word/2012/wordml" xmlns:w16se="http://schemas.microsoft.com/office/word/2015/wordml/symex" xmlns:wpg="http://schemas.microsoft.com/office/word/2010/wordprocessingGroup" xmlns:wpi="http://schemas.microsoft.com/office/word/2010/wordprocessingInk" xmlns:wne="http://schemas.microsoft.com/office/word/2006/wordml" xmlns:wps="http://schemas.microsoft.com/office/word/2010/wordprocessingShape" mc:Ignorable="w14 w15 w16se wp14">
   <w:p>
     <w:pPr>
       <w:pStyle w:val="Header"/>
@@ -796,7 +942,7 @@
 </file>
 
 <file path=word/header2.xml><?xml version="1.0" encoding="utf-8"?>
-<w:hdr xmlns:wpc="http://schemas.microsoft.com/office/word/2010/wordprocessingCanvas" xmlns:cx="http://schemas.microsoft.com/office/drawing/2014/chartex" xmlns:mc="http://schemas.openxmlformats.org/markup-compatibility/2006" xmlns:o="urn:schemas-microsoft-com:office:office" xmlns:r="http://schemas.openxmlformats.org/officeDocument/2006/relationships" xmlns:m="http://schemas.openxmlformats.org/officeDocument/2006/math" xmlns:v="urn:schemas-microsoft-com:vml" xmlns:wp14="http://schemas.microsoft.com/office/word/2010/wordprocessingDrawing" xmlns:wp="http://schemas.openxmlformats.org/drawingml/2006/wordprocessingDrawing" xmlns:w10="urn:schemas-microsoft-com:office:word" xmlns:w="http://schemas.openxmlformats.org/wordprocessingml/2006/main" xmlns:w14="http://schemas.microsoft.com/office/word/2010/wordml" xmlns:w15="http://schemas.microsoft.com/office/word/2012/wordml" xmlns:w16se="http://schemas.microsoft.com/office/word/2015/wordml/symex" xmlns:wpg="http://schemas.microsoft.com/office/word/2010/wordprocessingGroup" xmlns:wpi="http://schemas.microsoft.com/office/word/2010/wordprocessingInk" xmlns:wne="http://schemas.microsoft.com/office/word/2006/wordml" xmlns:wps="http://schemas.microsoft.com/office/word/2010/wordprocessingShape" mc:Ignorable="w14 w15 w16se wp14">
+<w:hdr xmlns:wpc="http://schemas.microsoft.com/office/word/2010/wordprocessingCanvas" xmlns:cx="http://schemas.microsoft.com/office/drawing/2014/chartex" xmlns:cx1="http://schemas.microsoft.com/office/drawing/2015/9/8/chartex" xmlns:mc="http://schemas.openxmlformats.org/markup-compatibility/2006" xmlns:o="urn:schemas-microsoft-com:office:office" xmlns:r="http://schemas.openxmlformats.org/officeDocument/2006/relationships" xmlns:m="http://schemas.openxmlformats.org/officeDocument/2006/math" xmlns:v="urn:schemas-microsoft-com:vml" xmlns:wp14="http://schemas.microsoft.com/office/word/2010/wordprocessingDrawing" xmlns:wp="http://schemas.openxmlformats.org/drawingml/2006/wordprocessingDrawing" xmlns:w10="urn:schemas-microsoft-com:office:word" xmlns:w="http://schemas.openxmlformats.org/wordprocessingml/2006/main" xmlns:w14="http://schemas.microsoft.com/office/word/2010/wordml" xmlns:w15="http://schemas.microsoft.com/office/word/2012/wordml" xmlns:w16se="http://schemas.microsoft.com/office/word/2015/wordml/symex" xmlns:wpg="http://schemas.microsoft.com/office/word/2010/wordprocessingGroup" xmlns:wpi="http://schemas.microsoft.com/office/word/2010/wordprocessingInk" xmlns:wne="http://schemas.microsoft.com/office/word/2006/wordml" xmlns:wps="http://schemas.microsoft.com/office/word/2010/wordprocessingShape" mc:Ignorable="w14 w15 w16se wp14">
   <w:p>
     <w:pPr>
       <w:pStyle w:val="Header"/>
@@ -1021,7 +1167,7 @@
 </file>
 
 <file path=word/header3.xml><?xml version="1.0" encoding="utf-8"?>
-<w:hdr xmlns:wpc="http://schemas.microsoft.com/office/word/2010/wordprocessingCanvas" xmlns:cx="http://schemas.microsoft.com/office/drawing/2014/chartex" xmlns:mc="http://schemas.openxmlformats.org/markup-compatibility/2006" xmlns:o="urn:schemas-microsoft-com:office:office" xmlns:r="http://schemas.openxmlformats.org/officeDocument/2006/relationships" xmlns:m="http://schemas.openxmlformats.org/officeDocument/2006/math" xmlns:v="urn:schemas-microsoft-com:vml" xmlns:wp14="http://schemas.microsoft.com/office/word/2010/wordprocessingDrawing" xmlns:wp="http://schemas.openxmlformats.org/drawingml/2006/wordprocessingDrawing" xmlns:w10="urn:schemas-microsoft-com:office:word" xmlns:w="http://schemas.openxmlformats.org/wordprocessingml/2006/main" xmlns:w14="http://schemas.microsoft.com/office/word/2010/wordml" xmlns:w15="http://schemas.microsoft.com/office/word/2012/wordml" xmlns:w16se="http://schemas.microsoft.com/office/word/2015/wordml/symex" xmlns:wpg="http://schemas.microsoft.com/office/word/2010/wordprocessingGroup" xmlns:wpi="http://schemas.microsoft.com/office/word/2010/wordprocessingInk" xmlns:wne="http://schemas.microsoft.com/office/word/2006/wordml" xmlns:wps="http://schemas.microsoft.com/office/word/2010/wordprocessingShape" mc:Ignorable="w14 w15 w16se wp14">
+<w:hdr xmlns:wpc="http://schemas.microsoft.com/office/word/2010/wordprocessingCanvas" xmlns:cx="http://schemas.microsoft.com/office/drawing/2014/chartex" xmlns:cx1="http://schemas.microsoft.com/office/drawing/2015/9/8/chartex" xmlns:mc="http://schemas.openxmlformats.org/markup-compatibility/2006" xmlns:o="urn:schemas-microsoft-com:office:office" xmlns:r="http://schemas.openxmlformats.org/officeDocument/2006/relationships" xmlns:m="http://schemas.openxmlformats.org/officeDocument/2006/math" xmlns:v="urn:schemas-microsoft-com:vml" xmlns:wp14="http://schemas.microsoft.com/office/word/2010/wordprocessingDrawing" xmlns:wp="http://schemas.openxmlformats.org/drawingml/2006/wordprocessingDrawing" xmlns:w10="urn:schemas-microsoft-com:office:word" xmlns:w="http://schemas.openxmlformats.org/wordprocessingml/2006/main" xmlns:w14="http://schemas.microsoft.com/office/word/2010/wordml" xmlns:w15="http://schemas.microsoft.com/office/word/2012/wordml" xmlns:w16se="http://schemas.microsoft.com/office/word/2015/wordml/symex" xmlns:wpg="http://schemas.microsoft.com/office/word/2010/wordprocessingGroup" xmlns:wpi="http://schemas.microsoft.com/office/word/2010/wordprocessingInk" xmlns:wne="http://schemas.microsoft.com/office/word/2006/wordml" xmlns:wps="http://schemas.microsoft.com/office/word/2010/wordprocessingShape" mc:Ignorable="w14 w15 w16se wp14">
   <w:p>
     <w:pPr>
       <w:pStyle w:val="Header"/>
@@ -1830,7 +1976,7 @@
 </file>
 
 <file path=customXml/itemProps1.xml><?xml version="1.0" encoding="utf-8"?>
-<ds:datastoreItem xmlns:ds="http://schemas.openxmlformats.org/officeDocument/2006/customXml" ds:itemID="{5B4543F3-5A1D-4DFD-9D92-103C6B3B8C25}">
+<ds:datastoreItem xmlns:ds="http://schemas.openxmlformats.org/officeDocument/2006/customXml" ds:itemID="{8268C901-791B-4C6A-B2A9-93C94CAB8C97}">
   <ds:schemaRefs>
     <ds:schemaRef ds:uri="http://schemas.openxmlformats.org/officeDocument/2006/bibliography"/>
   </ds:schemaRefs>

--- a/zoy-admin-server/src/main/resources/templates/potentialPropertyReport.docx
+++ b/zoy-admin-server/src/main/resources/templates/potentialPropertyReport.docx
@@ -5,26 +5,29 @@
     <w:tbl>
       <w:tblPr>
         <w:tblStyle w:val="TableGrid"/>
-        <w:tblpPr w:leftFromText="180" w:rightFromText="180" w:vertAnchor="text" w:horzAnchor="page" w:tblpX="271" w:tblpY="271"/>
-        <w:tblW w:w="16433" w:type="dxa"/>
+        <w:tblpPr w:leftFromText="180" w:rightFromText="180" w:vertAnchor="text" w:horzAnchor="margin" w:tblpXSpec="center" w:tblpY="503"/>
+        <w:tblW w:w="14225" w:type="dxa"/>
         <w:tblLayout w:type="fixed"/>
         <w:tblLook w:val="04A0" w:firstRow="1" w:lastRow="0" w:firstColumn="1" w:lastColumn="0" w:noHBand="0" w:noVBand="1"/>
       </w:tblPr>
       <w:tblGrid>
-        <w:gridCol w:w="1696"/>
-        <w:gridCol w:w="1985"/>
-        <w:gridCol w:w="2126"/>
-        <w:gridCol w:w="1843"/>
-        <w:gridCol w:w="3271"/>
-        <w:gridCol w:w="1701"/>
-        <w:gridCol w:w="1837"/>
-        <w:gridCol w:w="987"/>
-        <w:gridCol w:w="987"/>
+        <w:gridCol w:w="1348"/>
+        <w:gridCol w:w="1735"/>
+        <w:gridCol w:w="1858"/>
+        <w:gridCol w:w="1610"/>
+        <w:gridCol w:w="2860"/>
+        <w:gridCol w:w="1486"/>
+        <w:gridCol w:w="1306"/>
+        <w:gridCol w:w="960"/>
+        <w:gridCol w:w="1062"/>
       </w:tblGrid>
       <w:tr>
+        <w:trPr>
+          <w:trHeight w:val="574"/>
+        </w:trPr>
         <w:tc>
           <w:tcPr>
-            <w:tcW w:w="1696" w:type="dxa"/>
+            <w:tcW w:w="1348" w:type="dxa"/>
             <w:vAlign w:val="center"/>
           </w:tcPr>
           <w:p>
@@ -51,7 +54,7 @@
         </w:tc>
         <w:tc>
           <w:tcPr>
-            <w:tcW w:w="1985" w:type="dxa"/>
+            <w:tcW w:w="1735" w:type="dxa"/>
             <w:vAlign w:val="center"/>
           </w:tcPr>
           <w:p>
@@ -78,7 +81,7 @@
         </w:tc>
         <w:tc>
           <w:tcPr>
-            <w:tcW w:w="2126" w:type="dxa"/>
+            <w:tcW w:w="1858" w:type="dxa"/>
             <w:vAlign w:val="center"/>
           </w:tcPr>
           <w:p>
@@ -127,7 +130,7 @@
         </w:tc>
         <w:tc>
           <w:tcPr>
-            <w:tcW w:w="1843" w:type="dxa"/>
+            <w:tcW w:w="1610" w:type="dxa"/>
             <w:vAlign w:val="center"/>
           </w:tcPr>
           <w:p>
@@ -154,7 +157,7 @@
         </w:tc>
         <w:tc>
           <w:tcPr>
-            <w:tcW w:w="3271" w:type="dxa"/>
+            <w:tcW w:w="2860" w:type="dxa"/>
             <w:vAlign w:val="center"/>
           </w:tcPr>
           <w:p>
@@ -192,7 +195,7 @@
         </w:tc>
         <w:tc>
           <w:tcPr>
-            <w:tcW w:w="1701" w:type="dxa"/>
+            <w:tcW w:w="1486" w:type="dxa"/>
             <w:vAlign w:val="center"/>
           </w:tcPr>
           <w:p>
@@ -219,7 +222,7 @@
         </w:tc>
         <w:tc>
           <w:tcPr>
-            <w:tcW w:w="1837" w:type="dxa"/>
+            <w:tcW w:w="1306" w:type="dxa"/>
             <w:vAlign w:val="center"/>
           </w:tcPr>
           <w:p>
@@ -246,7 +249,7 @@
         </w:tc>
         <w:tc>
           <w:tcPr>
-            <w:tcW w:w="987" w:type="dxa"/>
+            <w:tcW w:w="960" w:type="dxa"/>
           </w:tcPr>
           <w:p>
             <w:pPr>
@@ -288,7 +291,7 @@
         </w:tc>
         <w:tc>
           <w:tcPr>
-            <w:tcW w:w="987" w:type="dxa"/>
+            <w:tcW w:w="1062" w:type="dxa"/>
           </w:tcPr>
           <w:p>
             <w:pPr>
@@ -331,11 +334,11 @@
       </w:tr>
       <w:tr>
         <w:trPr>
-          <w:trHeight w:val="340"/>
+          <w:trHeight w:val="314"/>
         </w:trPr>
         <w:tc>
           <w:tcPr>
-            <w:tcW w:w="1696" w:type="dxa"/>
+            <w:tcW w:w="1348" w:type="dxa"/>
             <w:vAlign w:val="center"/>
           </w:tcPr>
           <w:p>
@@ -377,7 +380,7 @@
         </w:tc>
         <w:tc>
           <w:tcPr>
-            <w:tcW w:w="1985" w:type="dxa"/>
+            <w:tcW w:w="1735" w:type="dxa"/>
             <w:vAlign w:val="center"/>
           </w:tcPr>
           <w:p>
@@ -425,7 +428,7 @@
         </w:tc>
         <w:tc>
           <w:tcPr>
-            <w:tcW w:w="2126" w:type="dxa"/>
+            <w:tcW w:w="1858" w:type="dxa"/>
             <w:vAlign w:val="center"/>
           </w:tcPr>
           <w:p>
@@ -470,7 +473,7 @@
         </w:tc>
         <w:tc>
           <w:tcPr>
-            <w:tcW w:w="1843" w:type="dxa"/>
+            <w:tcW w:w="1610" w:type="dxa"/>
             <w:vAlign w:val="center"/>
           </w:tcPr>
           <w:p>
@@ -499,7 +502,7 @@
         </w:tc>
         <w:tc>
           <w:tcPr>
-            <w:tcW w:w="3271" w:type="dxa"/>
+            <w:tcW w:w="2860" w:type="dxa"/>
             <w:vAlign w:val="center"/>
           </w:tcPr>
           <w:p>
@@ -528,7 +531,7 @@
         </w:tc>
         <w:tc>
           <w:tcPr>
-            <w:tcW w:w="1701" w:type="dxa"/>
+            <w:tcW w:w="1486" w:type="dxa"/>
             <w:vAlign w:val="center"/>
           </w:tcPr>
           <w:p>
@@ -566,7 +569,7 @@
         </w:tc>
         <w:tc>
           <w:tcPr>
-            <w:tcW w:w="1837" w:type="dxa"/>
+            <w:tcW w:w="1306" w:type="dxa"/>
             <w:vAlign w:val="center"/>
           </w:tcPr>
           <w:p>
@@ -604,7 +607,7 @@
         </w:tc>
         <w:tc>
           <w:tcPr>
-            <w:tcW w:w="987" w:type="dxa"/>
+            <w:tcW w:w="960" w:type="dxa"/>
           </w:tcPr>
           <w:p>
             <w:pPr>
@@ -641,7 +644,7 @@
         </w:tc>
         <w:tc>
           <w:tcPr>
-            <w:tcW w:w="987" w:type="dxa"/>
+            <w:tcW w:w="1062" w:type="dxa"/>
           </w:tcPr>
           <w:p>
             <w:pPr>
@@ -678,10 +681,7 @@
         </w:tc>
       </w:tr>
     </w:tbl>
-    <w:p>
-      <w:bookmarkStart w:id="0" w:name="_GoBack"/>
-      <w:bookmarkEnd w:id="0"/>
-    </w:p>
+    <w:p/>
     <w:sectPr>
       <w:headerReference w:type="even" r:id="rId7"/>
       <w:headerReference w:type="default" r:id="rId8"/>
@@ -999,7 +999,24 @@
       </w:drawing>
     </w:r>
     <w:r>
-      <w:t xml:space="preserve">                                                                         </w:t>
+      <w:t xml:space="preserve">                                       </w:t>
+    </w:r>
+    <w:r>
+      <w:t xml:space="preserve">     </w:t>
+    </w:r>
+    <w:r>
+      <w:t xml:space="preserve">  </w:t>
+    </w:r>
+    <w:r>
+      <w:rPr>
+        <w:rFonts w:ascii="Consolas" w:hAnsi="Consolas"/>
+        <w:b/>
+        <w:color w:val="000000"/>
+        <w:sz w:val="20"/>
+        <w:szCs w:val="20"/>
+        <w:shd w:val="clear" w:color="auto" w:fill="FFFFFF"/>
+      </w:rPr>
+      <w:t>Potential</w:t>
     </w:r>
     <w:r>
       <w:rPr>
@@ -1010,7 +1027,18 @@
         <w:szCs w:val="24"/>
         <w:shd w:val="clear" w:color="auto" w:fill="FFFFFF"/>
       </w:rPr>
-      <w:t>Potential</w:t>
+      <w:t xml:space="preserve"> </w:t>
+    </w:r>
+    <w:r>
+      <w:rPr>
+        <w:rFonts w:ascii="Consolas" w:hAnsi="Consolas"/>
+        <w:b/>
+        <w:color w:val="000000"/>
+        <w:sz w:val="20"/>
+        <w:szCs w:val="20"/>
+        <w:shd w:val="clear" w:color="auto" w:fill="FFFFFF"/>
+      </w:rPr>
+      <w:t>Properties</w:t>
     </w:r>
     <w:r>
       <w:rPr>
@@ -1028,30 +1056,8 @@
         <w:rFonts w:ascii="Consolas" w:hAnsi="Consolas"/>
         <w:b/>
         <w:color w:val="000000"/>
-        <w:sz w:val="24"/>
-        <w:szCs w:val="24"/>
-        <w:shd w:val="clear" w:color="auto" w:fill="FFFFFF"/>
-      </w:rPr>
-      <w:t>Properties</w:t>
-    </w:r>
-    <w:r>
-      <w:rPr>
-        <w:rFonts w:ascii="Consolas" w:hAnsi="Consolas"/>
-        <w:b/>
-        <w:color w:val="000000"/>
-        <w:sz w:val="24"/>
-        <w:szCs w:val="24"/>
-        <w:shd w:val="clear" w:color="auto" w:fill="FFFFFF"/>
-      </w:rPr>
-      <w:t xml:space="preserve"> </w:t>
-    </w:r>
-    <w:r>
-      <w:rPr>
-        <w:rFonts w:ascii="Consolas" w:hAnsi="Consolas"/>
-        <w:b/>
-        <w:color w:val="000000"/>
-        <w:sz w:val="24"/>
-        <w:szCs w:val="24"/>
+        <w:sz w:val="20"/>
+        <w:szCs w:val="20"/>
         <w:shd w:val="clear" w:color="auto" w:fill="FFFFFF"/>
       </w:rPr>
       <w:t>R</w:t>
@@ -1094,71 +1100,66 @@
         <w:rFonts w:ascii="Consolas" w:hAnsi="Consolas"/>
         <w:b/>
         <w:color w:val="000000"/>
-        <w:sz w:val="24"/>
-        <w:szCs w:val="24"/>
-        <w:shd w:val="clear" w:color="auto" w:fill="FFFFFF"/>
-      </w:rPr>
-      <w:t>eport</w:t>
-    </w:r>
-    <w:r>
-      <w:tab/>
-    </w:r>
-    <w:r>
-      <w:tab/>
-    </w:r>
-    <w:r>
-      <w:tab/>
-    </w:r>
-    <w:r>
-      <w:rPr>
         <w:sz w:val="20"/>
         <w:szCs w:val="20"/>
+        <w:shd w:val="clear" w:color="auto" w:fill="FFFFFF"/>
+      </w:rPr>
+      <w:t>eport</w:t>
+    </w:r>
+    <w:r>
+      <w:tab/>
+      <w:t xml:space="preserve">                                    </w:t>
+    </w:r>
+    <w:r>
+      <w:rPr>
+        <w:sz w:val="16"/>
+        <w:szCs w:val="16"/>
       </w:rPr>
       <w:t>Date r</w:t>
     </w:r>
     <w:r>
       <w:rPr>
-        <w:sz w:val="20"/>
-        <w:szCs w:val="20"/>
+        <w:sz w:val="16"/>
+        <w:szCs w:val="16"/>
       </w:rPr>
       <w:t>ange: ${</w:t>
     </w:r>
     <w:proofErr w:type="spellStart"/>
     <w:r>
       <w:rPr>
-        <w:sz w:val="20"/>
-        <w:szCs w:val="20"/>
+        <w:sz w:val="16"/>
+        <w:szCs w:val="16"/>
       </w:rPr>
       <w:t>fromDate</w:t>
     </w:r>
     <w:proofErr w:type="spellEnd"/>
     <w:r>
       <w:rPr>
-        <w:sz w:val="20"/>
-        <w:szCs w:val="20"/>
+        <w:sz w:val="16"/>
+        <w:szCs w:val="16"/>
       </w:rPr>
       <w:t>}</w:t>
     </w:r>
     <w:r>
       <w:rPr>
-        <w:sz w:val="20"/>
-        <w:szCs w:val="20"/>
+        <w:sz w:val="16"/>
+        <w:szCs w:val="16"/>
       </w:rPr>
       <w:t xml:space="preserve"> To ${</w:t>
     </w:r>
     <w:proofErr w:type="spellStart"/>
     <w:r>
       <w:rPr>
-        <w:sz w:val="20"/>
-        <w:szCs w:val="20"/>
+        <w:sz w:val="16"/>
+        <w:szCs w:val="16"/>
       </w:rPr>
       <w:t>toDate</w:t>
     </w:r>
     <w:proofErr w:type="spellEnd"/>
     <w:r>
       <w:rPr>
-        <w:sz w:val="20"/>
-        <w:szCs w:val="20"/>
+        <w:sz w:val="16"/>
+        <w:szCs w:val="16"/>
       </w:rPr>
       <w:t>}</w:t>
     </w:r>
@@ -1976,7 +1977,7 @@
 </file>
 
 <file path=customXml/itemProps1.xml><?xml version="1.0" encoding="utf-8"?>
-<ds:datastoreItem xmlns:ds="http://schemas.openxmlformats.org/officeDocument/2006/customXml" ds:itemID="{8268C901-791B-4C6A-B2A9-93C94CAB8C97}">
+<ds:datastoreItem xmlns:ds="http://schemas.openxmlformats.org/officeDocument/2006/customXml" ds:itemID="{BEF21499-8F2D-4939-93E3-A7A089658C79}">
   <ds:schemaRefs>
     <ds:schemaRef ds:uri="http://schemas.openxmlformats.org/officeDocument/2006/bibliography"/>
   </ds:schemaRefs>

--- a/zoy-admin-server/src/main/resources/templates/potentialPropertyReport.docx
+++ b/zoy-admin-server/src/main/resources/templates/potentialPropertyReport.docx
@@ -685,8 +685,10 @@
     <w:sectPr>
       <w:headerReference w:type="even" r:id="rId7"/>
       <w:headerReference w:type="default" r:id="rId8"/>
-      <w:footerReference w:type="default" r:id="rId9"/>
-      <w:headerReference w:type="first" r:id="rId10"/>
+      <w:footerReference w:type="even" r:id="rId9"/>
+      <w:footerReference w:type="default" r:id="rId10"/>
+      <w:headerReference w:type="first" r:id="rId11"/>
+      <w:footerReference w:type="first" r:id="rId12"/>
       <w:pgSz w:w="16838" w:h="11906" w:orient="landscape"/>
       <w:pgMar w:top="1440" w:right="1440" w:bottom="1440" w:left="1440" w:header="57" w:footer="680" w:gutter="0"/>
       <w:cols w:space="708"/>
@@ -725,6 +727,16 @@
 <w:ftr xmlns:wpc="http://schemas.microsoft.com/office/word/2010/wordprocessingCanvas" xmlns:cx="http://schemas.microsoft.com/office/drawing/2014/chartex" xmlns:cx1="http://schemas.microsoft.com/office/drawing/2015/9/8/chartex" xmlns:mc="http://schemas.openxmlformats.org/markup-compatibility/2006" xmlns:o="urn:schemas-microsoft-com:office:office" xmlns:r="http://schemas.openxmlformats.org/officeDocument/2006/relationships" xmlns:m="http://schemas.openxmlformats.org/officeDocument/2006/math" xmlns:v="urn:schemas-microsoft-com:vml" xmlns:wp14="http://schemas.microsoft.com/office/word/2010/wordprocessingDrawing" xmlns:wp="http://schemas.openxmlformats.org/drawingml/2006/wordprocessingDrawing" xmlns:w10="urn:schemas-microsoft-com:office:word" xmlns:w="http://schemas.openxmlformats.org/wordprocessingml/2006/main" xmlns:w14="http://schemas.microsoft.com/office/word/2010/wordml" xmlns:w15="http://schemas.microsoft.com/office/word/2012/wordml" xmlns:w16se="http://schemas.microsoft.com/office/word/2015/wordml/symex" xmlns:wpg="http://schemas.microsoft.com/office/word/2010/wordprocessingGroup" xmlns:wpi="http://schemas.microsoft.com/office/word/2010/wordprocessingInk" xmlns:wne="http://schemas.microsoft.com/office/word/2006/wordml" xmlns:wps="http://schemas.microsoft.com/office/word/2010/wordprocessingShape" mc:Ignorable="w14 w15 w16se wp14">
   <w:p>
     <w:pPr>
+      <w:pStyle w:val="Footer"/>
+    </w:pPr>
+  </w:p>
+</w:ftr>
+</file>
+
+<file path=word/footer2.xml><?xml version="1.0" encoding="utf-8"?>
+<w:ftr xmlns:wpc="http://schemas.microsoft.com/office/word/2010/wordprocessingCanvas" xmlns:cx="http://schemas.microsoft.com/office/drawing/2014/chartex" xmlns:cx1="http://schemas.microsoft.com/office/drawing/2015/9/8/chartex" xmlns:mc="http://schemas.openxmlformats.org/markup-compatibility/2006" xmlns:o="urn:schemas-microsoft-com:office:office" xmlns:r="http://schemas.openxmlformats.org/officeDocument/2006/relationships" xmlns:m="http://schemas.openxmlformats.org/officeDocument/2006/math" xmlns:v="urn:schemas-microsoft-com:vml" xmlns:wp14="http://schemas.microsoft.com/office/word/2010/wordprocessingDrawing" xmlns:wp="http://schemas.openxmlformats.org/drawingml/2006/wordprocessingDrawing" xmlns:w10="urn:schemas-microsoft-com:office:word" xmlns:w="http://schemas.openxmlformats.org/wordprocessingml/2006/main" xmlns:w14="http://schemas.microsoft.com/office/word/2010/wordml" xmlns:w15="http://schemas.microsoft.com/office/word/2012/wordml" xmlns:w16se="http://schemas.microsoft.com/office/word/2015/wordml/symex" xmlns:wpg="http://schemas.microsoft.com/office/word/2010/wordprocessingGroup" xmlns:wpi="http://schemas.microsoft.com/office/word/2010/wordprocessingInk" xmlns:wne="http://schemas.microsoft.com/office/word/2006/wordml" xmlns:wps="http://schemas.microsoft.com/office/word/2010/wordprocessingShape" mc:Ignorable="w14 w15 w16se wp14">
+  <w:p>
+    <w:pPr>
       <w:tabs>
         <w:tab w:val="center" w:pos="4550"/>
         <w:tab w:val="left" w:pos="5818"/>
@@ -871,6 +883,16 @@
     <w:r>
       <w:t>}</w:t>
     </w:r>
+  </w:p>
+</w:ftr>
+</file>
+
+<file path=word/footer3.xml><?xml version="1.0" encoding="utf-8"?>
+<w:ftr xmlns:wpc="http://schemas.microsoft.com/office/word/2010/wordprocessingCanvas" xmlns:cx="http://schemas.microsoft.com/office/drawing/2014/chartex" xmlns:cx1="http://schemas.microsoft.com/office/drawing/2015/9/8/chartex" xmlns:mc="http://schemas.openxmlformats.org/markup-compatibility/2006" xmlns:o="urn:schemas-microsoft-com:office:office" xmlns:r="http://schemas.openxmlformats.org/officeDocument/2006/relationships" xmlns:m="http://schemas.openxmlformats.org/officeDocument/2006/math" xmlns:v="urn:schemas-microsoft-com:vml" xmlns:wp14="http://schemas.microsoft.com/office/word/2010/wordprocessingDrawing" xmlns:wp="http://schemas.openxmlformats.org/drawingml/2006/wordprocessingDrawing" xmlns:w10="urn:schemas-microsoft-com:office:word" xmlns:w="http://schemas.openxmlformats.org/wordprocessingml/2006/main" xmlns:w14="http://schemas.microsoft.com/office/word/2010/wordml" xmlns:w15="http://schemas.microsoft.com/office/word/2012/wordml" xmlns:w16se="http://schemas.microsoft.com/office/word/2015/wordml/symex" xmlns:wpg="http://schemas.microsoft.com/office/word/2010/wordprocessingGroup" xmlns:wpi="http://schemas.microsoft.com/office/word/2010/wordprocessingInk" xmlns:wne="http://schemas.microsoft.com/office/word/2006/wordml" xmlns:wps="http://schemas.microsoft.com/office/word/2010/wordprocessingShape" mc:Ignorable="w14 w15 w16se wp14">
+  <w:p>
+    <w:pPr>
+      <w:pStyle w:val="Footer"/>
+    </w:pPr>
   </w:p>
 </w:ftr>
 </file>
@@ -1108,7 +1130,10 @@
     </w:r>
     <w:r>
       <w:tab/>
-      <w:t xml:space="preserve">                                    </w:t>
+      <w:t xml:space="preserve">    </w:t>
+    </w:r>
+    <w:r>
+      <w:t xml:space="preserve">                    </w:t>
     </w:r>
     <w:r>
       <w:rPr>
@@ -1977,7 +2002,7 @@
 </file>
 
 <file path=customXml/itemProps1.xml><?xml version="1.0" encoding="utf-8"?>
-<ds:datastoreItem xmlns:ds="http://schemas.openxmlformats.org/officeDocument/2006/customXml" ds:itemID="{BEF21499-8F2D-4939-93E3-A7A089658C79}">
+<ds:datastoreItem xmlns:ds="http://schemas.openxmlformats.org/officeDocument/2006/customXml" ds:itemID="{4B8E7ABE-627D-45E2-946E-203445B6081A}">
   <ds:schemaRefs>
     <ds:schemaRef ds:uri="http://schemas.openxmlformats.org/officeDocument/2006/bibliography"/>
   </ds:schemaRefs>
